--- a/Primera Entrega/FORMACION EMPRESARIAL/LOCALIZACION.docx
+++ b/Primera Entrega/FORMACION EMPRESARIAL/LOCALIZACION.docx
@@ -19,7 +19,7 @@
           <w:szCs w:val="32"/>
           <w:rtl w:val="0"/>
         </w:rPr>
-        <w:t xml:space="preserve">Por Qué Hemos Elegido las Oficinas del WTC para </w:t>
+        <w:t xml:space="preserve">Oficinas del WTC para </w:t>
       </w:r>
       <w:r>
         <w:rPr>
@@ -50,21 +50,39 @@
           <w:szCs w:val="24"/>
           <w:rtl w:val="0"/>
         </w:rPr>
-        <w:t xml:space="preserve">Hemos decidido establecer las oficinas de Albisoft en el World Trade Center (WTC) debido a su infraestructura avanzada y su entorno empresarial dinámico. El WTC ofrece un ecosistema ideal para empresas en crecimiento, proporcionando acceso a recursos de última generación y fomentando la colaboración entre empresas líderes de diversos sectores.</w:t>
-      </w:r>
-    </w:p>
-    <w:p>
-      <w:pPr>
-        <w:spacing w:after="240" w:before="240" w:lineRule="auto"/>
-        <w:rPr>
-          <w:sz w:val="30"/>
-          <w:szCs w:val="30"/>
-        </w:rPr>
-      </w:pPr>
-      <w:r>
-        <w:rPr>
-          <w:sz w:val="30"/>
-          <w:szCs w:val="30"/>
+        <w:t xml:space="preserve">Hemos decidido establecer las oficinas de </w:t>
+      </w:r>
+      <w:r>
+        <w:rPr>
+          <w:sz w:val="24"/>
+          <w:szCs w:val="24"/>
+          <w:rtl w:val="0"/>
+        </w:rPr>
+        <w:t xml:space="preserve">Albisoft</w:t>
+      </w:r>
+      <w:r>
+        <w:rPr>
+          <w:sz w:val="24"/>
+          <w:szCs w:val="24"/>
+          <w:rtl w:val="0"/>
+        </w:rPr>
+        <w:t xml:space="preserve"> en el World Trade Center (WTC) debido a su infraestructura avanzada y su entorno empresarial dinámico. El WTC ofrece un ecosistema ideal para empresas en crecimiento, proporcionando acceso a recursos de última generación y fomentando la colaboración entre empresas líderes de diversos sectores.</w:t>
+      </w:r>
+    </w:p>
+    <w:p>
+      <w:pPr>
+        <w:spacing w:after="240" w:before="240" w:lineRule="auto"/>
+        <w:rPr>
+          <w:b w:val="1"/>
+          <w:sz w:val="28"/>
+          <w:szCs w:val="28"/>
+        </w:rPr>
+      </w:pPr>
+      <w:r>
+        <w:rPr>
+          <w:b w:val="1"/>
+          <w:sz w:val="28"/>
+          <w:szCs w:val="28"/>
           <w:rtl w:val="0"/>
         </w:rPr>
         <w:t xml:space="preserve">Ventajas de ubicarnos en el WTC:</w:t>
@@ -184,12 +202,14 @@
       <w:pPr>
         <w:spacing w:after="240" w:before="240" w:lineRule="auto"/>
         <w:rPr>
+          <w:b w:val="1"/>
           <w:sz w:val="28"/>
           <w:szCs w:val="28"/>
         </w:rPr>
       </w:pPr>
       <w:r>
         <w:rPr>
+          <w:b w:val="1"/>
           <w:sz w:val="28"/>
           <w:szCs w:val="28"/>
           <w:rtl w:val="0"/>
@@ -345,13 +365,6 @@
         </w:rPr>
         <w:t xml:space="preserve">Seguridad 24/7: La oficina cuenta con un sistema de seguridad las 24 horas del día, asegurando un entorno seguro para nuestro equipo y nuestros datos.</w:t>
       </w:r>
-    </w:p>
-    <w:p>
-      <w:pPr>
-        <w:spacing w:after="240" w:before="240" w:lineRule="auto"/>
-        <w:ind w:left="720" w:firstLine="0"/>
-        <w:rPr/>
-      </w:pPr>
       <w:r>
         <w:rPr>
           <w:rtl w:val="0"/>
@@ -375,12 +388,12 @@
           <wp:anchor allowOverlap="1" behindDoc="0" distB="114300" distT="114300" distL="114300" distR="114300" hidden="0" layoutInCell="1" locked="0" relativeHeight="0" simplePos="0">
             <wp:simplePos x="0" y="0"/>
             <wp:positionH relativeFrom="column">
-              <wp:posOffset>476250</wp:posOffset>
+              <wp:posOffset>180975</wp:posOffset>
             </wp:positionH>
             <wp:positionV relativeFrom="paragraph">
-              <wp:posOffset>114300</wp:posOffset>
+              <wp:posOffset>180975</wp:posOffset>
             </wp:positionV>
-            <wp:extent cx="5731200" cy="5727700"/>
+            <wp:extent cx="5424488" cy="5424488"/>
             <wp:effectExtent b="0" l="0" r="0" t="0"/>
             <wp:wrapSquare wrapText="bothSides" distB="114300" distT="114300" distL="114300" distR="114300"/>
             <wp:docPr id="1" name="image1.jpg"/>
@@ -401,7 +414,7 @@
                   <pic:spPr>
                     <a:xfrm>
                       <a:off x="0" y="0"/>
-                      <a:ext cx="5731200" cy="5727700"/>
+                      <a:ext cx="5424488" cy="5424488"/>
                     </a:xfrm>
                     <a:prstGeom prst="rect"/>
                     <a:ln/>
@@ -411,6 +424,188 @@
             </a:graphic>
           </wp:anchor>
         </w:drawing>
+      </w:r>
+    </w:p>
+    <w:p>
+      <w:pPr>
+        <w:spacing w:after="240" w:before="240" w:lineRule="auto"/>
+        <w:rPr>
+          <w:sz w:val="24"/>
+          <w:szCs w:val="24"/>
+        </w:rPr>
+      </w:pPr>
+      <w:r>
+        <w:rPr>
+          <w:rtl w:val="0"/>
+        </w:rPr>
+      </w:r>
+    </w:p>
+    <w:p>
+      <w:pPr>
+        <w:spacing w:after="240" w:before="240" w:lineRule="auto"/>
+        <w:rPr>
+          <w:sz w:val="24"/>
+          <w:szCs w:val="24"/>
+        </w:rPr>
+      </w:pPr>
+      <w:r>
+        <w:rPr>
+          <w:rtl w:val="0"/>
+        </w:rPr>
+      </w:r>
+    </w:p>
+    <w:p>
+      <w:pPr>
+        <w:spacing w:after="240" w:before="240" w:lineRule="auto"/>
+        <w:rPr>
+          <w:sz w:val="24"/>
+          <w:szCs w:val="24"/>
+        </w:rPr>
+      </w:pPr>
+      <w:r>
+        <w:rPr>
+          <w:rtl w:val="0"/>
+        </w:rPr>
+      </w:r>
+    </w:p>
+    <w:p>
+      <w:pPr>
+        <w:spacing w:after="240" w:before="240" w:lineRule="auto"/>
+        <w:rPr>
+          <w:sz w:val="24"/>
+          <w:szCs w:val="24"/>
+        </w:rPr>
+      </w:pPr>
+      <w:r>
+        <w:rPr>
+          <w:rtl w:val="0"/>
+        </w:rPr>
+      </w:r>
+    </w:p>
+    <w:p>
+      <w:pPr>
+        <w:spacing w:after="240" w:before="240" w:lineRule="auto"/>
+        <w:rPr>
+          <w:sz w:val="24"/>
+          <w:szCs w:val="24"/>
+        </w:rPr>
+      </w:pPr>
+      <w:r>
+        <w:rPr>
+          <w:rtl w:val="0"/>
+        </w:rPr>
+      </w:r>
+    </w:p>
+    <w:p>
+      <w:pPr>
+        <w:spacing w:after="240" w:before="240" w:lineRule="auto"/>
+        <w:rPr>
+          <w:sz w:val="24"/>
+          <w:szCs w:val="24"/>
+        </w:rPr>
+      </w:pPr>
+      <w:r>
+        <w:rPr>
+          <w:rtl w:val="0"/>
+        </w:rPr>
+      </w:r>
+    </w:p>
+    <w:p>
+      <w:pPr>
+        <w:spacing w:after="240" w:before="240" w:lineRule="auto"/>
+        <w:rPr>
+          <w:sz w:val="24"/>
+          <w:szCs w:val="24"/>
+        </w:rPr>
+      </w:pPr>
+      <w:r>
+        <w:rPr>
+          <w:rtl w:val="0"/>
+        </w:rPr>
+      </w:r>
+    </w:p>
+    <w:p>
+      <w:pPr>
+        <w:spacing w:after="240" w:before="240" w:lineRule="auto"/>
+        <w:rPr>
+          <w:sz w:val="24"/>
+          <w:szCs w:val="24"/>
+        </w:rPr>
+      </w:pPr>
+      <w:r>
+        <w:rPr>
+          <w:rtl w:val="0"/>
+        </w:rPr>
+      </w:r>
+    </w:p>
+    <w:p>
+      <w:pPr>
+        <w:spacing w:after="240" w:before="240" w:lineRule="auto"/>
+        <w:rPr>
+          <w:sz w:val="24"/>
+          <w:szCs w:val="24"/>
+        </w:rPr>
+      </w:pPr>
+      <w:r>
+        <w:rPr>
+          <w:rtl w:val="0"/>
+        </w:rPr>
+      </w:r>
+    </w:p>
+    <w:p>
+      <w:pPr>
+        <w:spacing w:after="240" w:before="240" w:lineRule="auto"/>
+        <w:rPr>
+          <w:sz w:val="24"/>
+          <w:szCs w:val="24"/>
+        </w:rPr>
+      </w:pPr>
+      <w:r>
+        <w:rPr>
+          <w:rtl w:val="0"/>
+        </w:rPr>
+      </w:r>
+    </w:p>
+    <w:p>
+      <w:pPr>
+        <w:spacing w:after="240" w:before="240" w:lineRule="auto"/>
+        <w:rPr>
+          <w:sz w:val="24"/>
+          <w:szCs w:val="24"/>
+        </w:rPr>
+      </w:pPr>
+      <w:r>
+        <w:rPr>
+          <w:rtl w:val="0"/>
+        </w:rPr>
+      </w:r>
+    </w:p>
+    <w:p>
+      <w:pPr>
+        <w:spacing w:after="240" w:before="240" w:lineRule="auto"/>
+        <w:rPr>
+          <w:sz w:val="24"/>
+          <w:szCs w:val="24"/>
+        </w:rPr>
+      </w:pPr>
+      <w:r>
+        <w:rPr>
+          <w:rtl w:val="0"/>
+        </w:rPr>
+      </w:r>
+    </w:p>
+    <w:p>
+      <w:pPr>
+        <w:spacing w:after="240" w:before="240" w:lineRule="auto"/>
+        <w:rPr>
+          <w:sz w:val="24"/>
+          <w:szCs w:val="24"/>
+        </w:rPr>
+      </w:pPr>
+      <w:r>
+        <w:rPr>
+          <w:rtl w:val="0"/>
+        </w:rPr>
       </w:r>
     </w:p>
     <w:p>
@@ -442,10 +637,8 @@
       <w:hyperlink r:id="rId8">
         <w:r>
           <w:rPr>
-            <w:color w:val="1155cc"/>
             <w:sz w:val="24"/>
             <w:szCs w:val="24"/>
-            <w:u w:val="single"/>
             <w:rtl w:val="0"/>
           </w:rPr>
           <w:t xml:space="preserve">esta oficina</w:t>
